--- a/2 - Extra Tools for HTML⧸CSS/3 - JavaScript/3 - Note/4 - Notes for Expression and statements.docx
+++ b/2 - Extra Tools for HTML⧸CSS/3 - JavaScript/3 - Note/4 - Notes for Expression and statements.docx
@@ -10,7 +10,6 @@
           <w:szCs w:val="44"/>
         </w:rPr>
       </w:pPr>
-      <w:bookmarkStart w:id="0" w:name="_GoBack"/>
       <w:r>
         <w:rPr>
           <w:sz w:val="44"/>
@@ -73,42 +72,7 @@
           <w:sz w:val="36"/>
           <w:szCs w:val="36"/>
         </w:rPr>
-        <w:t xml:space="preserve"> pieces </w:t>
-      </w:r>
-      <w:r>
-        <w:rPr>
-          <w:sz w:val="36"/>
-          <w:szCs w:val="36"/>
-        </w:rPr>
-        <w:t>of code that</w:t>
-      </w:r>
-      <w:r>
-        <w:rPr>
-          <w:sz w:val="36"/>
-          <w:szCs w:val="36"/>
-        </w:rPr>
-        <w:t xml:space="preserve"> don’t result in a value. If you can’t store</w:t>
-      </w:r>
-      <w:r>
-        <w:rPr>
-          <w:sz w:val="36"/>
-          <w:szCs w:val="36"/>
-        </w:rPr>
-        <w:t xml:space="preserve"> it in a variable, It’</w:t>
-      </w:r>
-      <w:r>
-        <w:rPr>
-          <w:sz w:val="36"/>
-          <w:szCs w:val="36"/>
-        </w:rPr>
-        <w:t>s statement</w:t>
-      </w:r>
-      <w:r>
-        <w:rPr>
-          <w:sz w:val="36"/>
-          <w:szCs w:val="36"/>
-        </w:rPr>
-        <w:t>.</w:t>
+        <w:t xml:space="preserve"> pieces of code that don’t result in a value. If you can’t store it in a variable, It’s statement.</w:t>
       </w:r>
     </w:p>
     <w:p>
@@ -136,7 +100,17 @@
         <w:t>Knowing the differences between these two is important, As JavaScript expects each of them in different locations.</w:t>
       </w:r>
     </w:p>
-    <w:bookmarkEnd w:id="0"/>
+    <w:p>
+      <w:pPr>
+        <w:jc w:val="center"/>
+        <w:rPr>
+          <w:sz w:val="36"/>
+          <w:szCs w:val="36"/>
+        </w:rPr>
+      </w:pPr>
+      <w:bookmarkStart w:id="0" w:name="_GoBack"/>
+      <w:bookmarkEnd w:id="0"/>
+    </w:p>
     <w:p>
       <w:pPr>
         <w:jc w:val="center"/>
